--- a/td03_distrib/TD3.docx
+++ b/td03_distrib/TD3.docx
@@ -11,9 +11,204 @@
       </w:r>
     </w:p>
     <w:p/>
+    <w:p>
+      <w:pPr>
+        <w:pStyle w:val="Titre1"/>
+      </w:pPr>
+      <w:r>
+        <w:t>Exercice 2</w:t>
+      </w:r>
+    </w:p>
+    <w:p>
+      <w:r>
+        <w:drawing>
+          <wp:inline distT="0" distB="0" distL="0" distR="0" wp14:anchorId="4F1457F5" wp14:editId="4D712718">
+            <wp:extent cx="5760720" cy="1492250"/>
+            <wp:effectExtent l="0" t="0" r="0" b="0"/>
+            <wp:docPr id="1" name="Image 1" descr="Une image contenant texte&#10;&#10;Description générée automatiquement"/>
+            <wp:cNvGraphicFramePr>
+              <a:graphicFrameLocks xmlns:a="http://schemas.openxmlformats.org/drawingml/2006/main" noChangeAspect="1"/>
+            </wp:cNvGraphicFramePr>
+            <a:graphic xmlns:a="http://schemas.openxmlformats.org/drawingml/2006/main">
+              <a:graphicData uri="http://schemas.openxmlformats.org/drawingml/2006/picture">
+                <pic:pic xmlns:pic="http://schemas.openxmlformats.org/drawingml/2006/picture">
+                  <pic:nvPicPr>
+                    <pic:cNvPr id="1" name="Image 1" descr="Une image contenant texte&#10;&#10;Description générée automatiquement"/>
+                    <pic:cNvPicPr/>
+                  </pic:nvPicPr>
+                  <pic:blipFill>
+                    <a:blip r:embed="rId7"/>
+                    <a:stretch>
+                      <a:fillRect/>
+                    </a:stretch>
+                  </pic:blipFill>
+                  <pic:spPr>
+                    <a:xfrm>
+                      <a:off x="0" y="0"/>
+                      <a:ext cx="5760720" cy="1492250"/>
+                    </a:xfrm>
+                    <a:prstGeom prst="rect">
+                      <a:avLst/>
+                    </a:prstGeom>
+                  </pic:spPr>
+                </pic:pic>
+              </a:graphicData>
+            </a:graphic>
+          </wp:inline>
+        </w:drawing>
+      </w:r>
+    </w:p>
+    <w:p/>
+    <w:p>
+      <w:pPr>
+        <w:pStyle w:val="Titre1"/>
+      </w:pPr>
+      <w:r>
+        <w:t xml:space="preserve">Exercice 3 </w:t>
+      </w:r>
+    </w:p>
+    <w:p>
+      <w:r>
+        <w:drawing>
+          <wp:inline distT="0" distB="0" distL="0" distR="0" wp14:anchorId="3A16E4BA" wp14:editId="49127326">
+            <wp:extent cx="5760720" cy="491490"/>
+            <wp:effectExtent l="0" t="0" r="0" b="3810"/>
+            <wp:docPr id="3" name="Image 3"/>
+            <wp:cNvGraphicFramePr>
+              <a:graphicFrameLocks xmlns:a="http://schemas.openxmlformats.org/drawingml/2006/main" noChangeAspect="1"/>
+            </wp:cNvGraphicFramePr>
+            <a:graphic xmlns:a="http://schemas.openxmlformats.org/drawingml/2006/main">
+              <a:graphicData uri="http://schemas.openxmlformats.org/drawingml/2006/picture">
+                <pic:pic xmlns:pic="http://schemas.openxmlformats.org/drawingml/2006/picture">
+                  <pic:nvPicPr>
+                    <pic:cNvPr id="1" name=""/>
+                    <pic:cNvPicPr/>
+                  </pic:nvPicPr>
+                  <pic:blipFill>
+                    <a:blip r:embed="rId8"/>
+                    <a:stretch>
+                      <a:fillRect/>
+                    </a:stretch>
+                  </pic:blipFill>
+                  <pic:spPr>
+                    <a:xfrm>
+                      <a:off x="0" y="0"/>
+                      <a:ext cx="5760720" cy="491490"/>
+                    </a:xfrm>
+                    <a:prstGeom prst="rect">
+                      <a:avLst/>
+                    </a:prstGeom>
+                  </pic:spPr>
+                </pic:pic>
+              </a:graphicData>
+            </a:graphic>
+          </wp:inline>
+        </w:drawing>
+      </w:r>
+    </w:p>
+    <w:p>
+      <w:r>
+        <w:t xml:space="preserve">Le père finis avant ses fils </w:t>
+      </w:r>
+    </w:p>
+    <w:p>
+      <w:pPr>
+        <w:pStyle w:val="Titre1"/>
+      </w:pPr>
+      <w:r>
+        <w:t xml:space="preserve">Exercice 4 </w:t>
+      </w:r>
+    </w:p>
+    <w:p>
+      <w:r>
+        <w:drawing>
+          <wp:inline distT="0" distB="0" distL="0" distR="0" wp14:anchorId="6599AD00" wp14:editId="3C745586">
+            <wp:extent cx="5760720" cy="441325"/>
+            <wp:effectExtent l="0" t="0" r="0" b="0"/>
+            <wp:docPr id="4" name="Image 4"/>
+            <wp:cNvGraphicFramePr>
+              <a:graphicFrameLocks xmlns:a="http://schemas.openxmlformats.org/drawingml/2006/main" noChangeAspect="1"/>
+            </wp:cNvGraphicFramePr>
+            <a:graphic xmlns:a="http://schemas.openxmlformats.org/drawingml/2006/main">
+              <a:graphicData uri="http://schemas.openxmlformats.org/drawingml/2006/picture">
+                <pic:pic xmlns:pic="http://schemas.openxmlformats.org/drawingml/2006/picture">
+                  <pic:nvPicPr>
+                    <pic:cNvPr id="1" name=""/>
+                    <pic:cNvPicPr/>
+                  </pic:nvPicPr>
+                  <pic:blipFill>
+                    <a:blip r:embed="rId9"/>
+                    <a:stretch>
+                      <a:fillRect/>
+                    </a:stretch>
+                  </pic:blipFill>
+                  <pic:spPr>
+                    <a:xfrm>
+                      <a:off x="0" y="0"/>
+                      <a:ext cx="5760720" cy="441325"/>
+                    </a:xfrm>
+                    <a:prstGeom prst="rect">
+                      <a:avLst/>
+                    </a:prstGeom>
+                  </pic:spPr>
+                </pic:pic>
+              </a:graphicData>
+            </a:graphic>
+          </wp:inline>
+        </w:drawing>
+      </w:r>
+    </w:p>
+    <w:p>
+      <w:r>
+        <w:drawing>
+          <wp:inline distT="0" distB="0" distL="0" distR="0" wp14:anchorId="6511FFF6" wp14:editId="0E9E0A4A">
+            <wp:extent cx="5760720" cy="431800"/>
+            <wp:effectExtent l="0" t="0" r="0" b="6350"/>
+            <wp:docPr id="6" name="Image 6"/>
+            <wp:cNvGraphicFramePr>
+              <a:graphicFrameLocks xmlns:a="http://schemas.openxmlformats.org/drawingml/2006/main" noChangeAspect="1"/>
+            </wp:cNvGraphicFramePr>
+            <a:graphic xmlns:a="http://schemas.openxmlformats.org/drawingml/2006/main">
+              <a:graphicData uri="http://schemas.openxmlformats.org/drawingml/2006/picture">
+                <pic:pic xmlns:pic="http://schemas.openxmlformats.org/drawingml/2006/picture">
+                  <pic:nvPicPr>
+                    <pic:cNvPr id="1" name=""/>
+                    <pic:cNvPicPr/>
+                  </pic:nvPicPr>
+                  <pic:blipFill>
+                    <a:blip r:embed="rId10"/>
+                    <a:stretch>
+                      <a:fillRect/>
+                    </a:stretch>
+                  </pic:blipFill>
+                  <pic:spPr>
+                    <a:xfrm>
+                      <a:off x="0" y="0"/>
+                      <a:ext cx="5760720" cy="431800"/>
+                    </a:xfrm>
+                    <a:prstGeom prst="rect">
+                      <a:avLst/>
+                    </a:prstGeom>
+                  </pic:spPr>
+                </pic:pic>
+              </a:graphicData>
+            </a:graphic>
+          </wp:inline>
+        </w:drawing>
+      </w:r>
+    </w:p>
+    <w:p>
+      <w:pPr>
+        <w:pStyle w:val="Titre1"/>
+      </w:pPr>
+      <w:r>
+        <w:t>Exercice 5</w:t>
+      </w:r>
+    </w:p>
+    <w:p/>
     <w:sectPr>
-      <w:headerReference w:type="default" r:id="rId7"/>
-      <w:footerReference w:type="default" r:id="rId8"/>
+      <w:headerReference w:type="default" r:id="rId11"/>
+      <w:footerReference w:type="default" r:id="rId12"/>
       <w:pgSz w:w="11906" w:h="16838"/>
       <w:pgMar w:top="1417" w:right="1417" w:bottom="1417" w:left="1417" w:header="708" w:footer="708" w:gutter="0"/>
       <w:cols w:space="708"/>

--- a/td03_distrib/TD3.docx
+++ b/td03_distrib/TD3.docx
@@ -21,6 +21,9 @@
     </w:p>
     <w:p>
       <w:r>
+        <w:rPr>
+          <w:noProof/>
+        </w:rPr>
         <w:drawing>
           <wp:inline distT="0" distB="0" distL="0" distR="0" wp14:anchorId="4F1457F5" wp14:editId="4D712718">
             <wp:extent cx="5760720" cy="1492250"/>
@@ -69,6 +72,9 @@
     </w:p>
     <w:p>
       <w:r>
+        <w:rPr>
+          <w:noProof/>
+        </w:rPr>
         <w:drawing>
           <wp:inline distT="0" distB="0" distL="0" distR="0" wp14:anchorId="3A16E4BA" wp14:editId="49127326">
             <wp:extent cx="5760720" cy="491490"/>
@@ -121,6 +127,9 @@
     </w:p>
     <w:p>
       <w:r>
+        <w:rPr>
+          <w:noProof/>
+        </w:rPr>
         <w:drawing>
           <wp:inline distT="0" distB="0" distL="0" distR="0" wp14:anchorId="6599AD00" wp14:editId="3C745586">
             <wp:extent cx="5760720" cy="441325"/>
@@ -160,6 +169,9 @@
     </w:p>
     <w:p>
       <w:r>
+        <w:rPr>
+          <w:noProof/>
+        </w:rPr>
         <w:drawing>
           <wp:inline distT="0" distB="0" distL="0" distR="0" wp14:anchorId="6511FFF6" wp14:editId="0E9E0A4A">
             <wp:extent cx="5760720" cy="431800"/>
@@ -202,7 +214,15 @@
         <w:pStyle w:val="Titre1"/>
       </w:pPr>
       <w:r>
-        <w:t>Exercice 5</w:t>
+        <w:t xml:space="preserve">Exercice </w:t>
+      </w:r>
+      <w:r>
+        <w:t>7</w:t>
+      </w:r>
+    </w:p>
+    <w:p>
+      <w:r>
+        <w:t>Comparé au script bash, le programme c change temporairement de chemin pour son exécution contrairement au script qui exécute sans retourner au départ à la fin</w:t>
       </w:r>
     </w:p>
     <w:p/>
